--- a/MURGUIA_CHAVEZ_NADIA_SARAHI/Progrmación_de_Sistemas_Embebidos/Practicas/EV3_3_INTERRUPCIONES.docx
+++ b/MURGUIA_CHAVEZ_NADIA_SARAHI/Progrmación_de_Sistemas_Embebidos/Practicas/EV3_3_INTERRUPCIONES.docx
@@ -5,7 +5,9 @@
     <w:sdt>
       <w:sdtPr>
         <w:rPr>
+          <w:rFonts w:eastAsiaTheme="minorHAnsi"/>
           <w:color w:val="E32D91" w:themeColor="accent1"/>
+          <w:lang w:eastAsia="en-US"/>
         </w:rPr>
         <w:id w:val="1266801730"/>
         <w:docPartObj>
@@ -15,9 +17,7 @@
       </w:sdtPr>
       <w:sdtEndPr>
         <w:rPr>
-          <w:rFonts w:eastAsiaTheme="minorHAnsi"/>
           <w:color w:val="auto"/>
-          <w:lang w:eastAsia="en-US"/>
         </w:rPr>
       </w:sdtEndPr>
       <w:sdtContent>
@@ -51,7 +51,7 @@
                         <pic:cNvPicPr/>
                       </pic:nvPicPr>
                       <pic:blipFill>
-                        <a:blip r:embed="rId5" cstate="print">
+                        <a:blip r:embed="rId6" cstate="print">
                           <a:duotone>
                             <a:schemeClr val="accent1">
                               <a:shade val="45000"/>
@@ -160,6 +160,7 @@
             <w:dataBinding w:prefixMappings="xmlns:ns0='http://purl.org/dc/elements/1.1/' xmlns:ns1='http://schemas.openxmlformats.org/package/2006/metadata/core-properties' " w:xpath="/ns1:coreProperties[1]/ns0:subject[1]" w:storeItemID="{6C3C8BC8-F283-45AE-878A-BAB7291924A1}"/>
             <w:text/>
           </w:sdtPr>
+          <w:sdtEndPr/>
           <w:sdtContent>
             <w:p>
               <w:pPr>
@@ -274,6 +275,7 @@
                                     <w:calendar w:val="gregorian"/>
                                   </w:date>
                                 </w:sdtPr>
+                                <w:sdtEndPr/>
                                 <w:sdtContent>
                                   <w:p>
                                     <w:pPr>
@@ -319,6 +321,7 @@
                                     <w:dataBinding w:prefixMappings="xmlns:ns0='http://schemas.openxmlformats.org/officeDocument/2006/extended-properties' " w:xpath="/ns0:Properties[1]/ns0:Company[1]" w:storeItemID="{6668398D-A668-4E3E-A5EB-62B293D839F1}"/>
                                     <w:text/>
                                   </w:sdtPr>
+                                  <w:sdtEndPr/>
                                   <w:sdtContent>
                                     <w:r>
                                       <w:rPr>
@@ -349,6 +352,7 @@
                                     <w:dataBinding w:prefixMappings="xmlns:ns0='http://schemas.microsoft.com/office/2006/coverPageProps' " w:xpath="/ns0:CoverPageProperties[1]/ns0:CompanyAddress[1]" w:storeItemID="{55AF091B-3C7A-41E3-B477-F2FDAA23CFDA}"/>
                                     <w:text/>
                                   </w:sdtPr>
+                                  <w:sdtEndPr/>
                                   <w:sdtContent>
                                     <w:r>
                                       <w:rPr>
@@ -407,6 +411,7 @@
                               <w:calendar w:val="gregorian"/>
                             </w:date>
                           </w:sdtPr>
+                          <w:sdtEndPr/>
                           <w:sdtContent>
                             <w:p>
                               <w:pPr>
@@ -452,6 +457,7 @@
                               <w:dataBinding w:prefixMappings="xmlns:ns0='http://schemas.openxmlformats.org/officeDocument/2006/extended-properties' " w:xpath="/ns0:Properties[1]/ns0:Company[1]" w:storeItemID="{6668398D-A668-4E3E-A5EB-62B293D839F1}"/>
                               <w:text/>
                             </w:sdtPr>
+                            <w:sdtEndPr/>
                             <w:sdtContent>
                               <w:r>
                                 <w:rPr>
@@ -482,6 +488,7 @@
                               <w:dataBinding w:prefixMappings="xmlns:ns0='http://schemas.microsoft.com/office/2006/coverPageProps' " w:xpath="/ns0:CoverPageProperties[1]/ns0:CompanyAddress[1]" w:storeItemID="{55AF091B-3C7A-41E3-B477-F2FDAA23CFDA}"/>
                               <w:text/>
                             </w:sdtPr>
+                            <w:sdtEndPr/>
                             <w:sdtContent>
                               <w:r>
                                 <w:rPr>
@@ -521,7 +528,7 @@
                         <pic:cNvPicPr/>
                       </pic:nvPicPr>
                       <pic:blipFill>
-                        <a:blip r:embed="rId6" cstate="print">
+                        <a:blip r:embed="rId7" cstate="print">
                           <a:duotone>
                             <a:schemeClr val="accent1">
                               <a:shade val="45000"/>
@@ -560,11 +567,735 @@
             <w:br w:type="page"/>
           </w:r>
         </w:p>
-        <w:bookmarkStart w:id="0" w:name="_GoBack" w:displacedByCustomXml="next"/>
-        <w:bookmarkEnd w:id="0" w:displacedByCustomXml="next"/>
       </w:sdtContent>
     </w:sdt>
-    <w:p/>
+    <w:p>
+      <w:pPr>
+        <w:jc w:val="both"/>
+        <w:rPr>
+          <w:rFonts w:ascii="Arial" w:hAnsi="Arial" w:cs="Arial"/>
+          <w:sz w:val="24"/>
+          <w:szCs w:val="24"/>
+        </w:rPr>
+      </w:pPr>
+      <w:r>
+        <w:rPr>
+          <w:rFonts w:ascii="Arial" w:hAnsi="Arial" w:cs="Arial"/>
+          <w:b/>
+          <w:bCs/>
+          <w:sz w:val="24"/>
+          <w:szCs w:val="24"/>
+        </w:rPr>
+        <w:lastRenderedPageBreak/>
+        <w:t>Objetivos.</w:t>
+      </w:r>
+      <w:bookmarkStart w:id="0" w:name="_GoBack"/>
+      <w:bookmarkEnd w:id="0"/>
+    </w:p>
+    <w:p>
+      <w:pPr>
+        <w:pStyle w:val="Prrafodelista"/>
+        <w:numPr>
+          <w:ilvl w:val="0"/>
+          <w:numId w:val="2"/>
+        </w:numPr>
+        <w:jc w:val="both"/>
+        <w:rPr>
+          <w:rFonts w:ascii="Arial" w:hAnsi="Arial" w:cs="Arial"/>
+          <w:sz w:val="24"/>
+          <w:szCs w:val="24"/>
+        </w:rPr>
+      </w:pPr>
+      <w:r>
+        <w:rPr>
+          <w:rFonts w:ascii="Arial" w:hAnsi="Arial" w:cs="Arial"/>
+          <w:sz w:val="24"/>
+          <w:szCs w:val="24"/>
+        </w:rPr>
+        <w:t xml:space="preserve">Realizar la interrupción en una serie de Leds, cuando el foco encienda los leds deberán apagarse, cuando se apague el foco los leds deberán seguir </w:t>
+      </w:r>
+    </w:p>
+    <w:p>
+      <w:pPr>
+        <w:jc w:val="both"/>
+        <w:rPr>
+          <w:rFonts w:ascii="Arial" w:hAnsi="Arial" w:cs="Arial"/>
+          <w:b/>
+          <w:sz w:val="24"/>
+          <w:szCs w:val="24"/>
+        </w:rPr>
+      </w:pPr>
+      <w:r>
+        <w:rPr>
+          <w:rFonts w:ascii="Arial" w:hAnsi="Arial" w:cs="Arial"/>
+          <w:b/>
+          <w:sz w:val="24"/>
+          <w:szCs w:val="24"/>
+        </w:rPr>
+        <w:t>Materiales.</w:t>
+      </w:r>
+    </w:p>
+    <w:tbl>
+      <w:tblPr>
+        <w:tblStyle w:val="Tabladecuadrcula6concolores-nfasis1"/>
+        <w:tblW w:w="0" w:type="auto"/>
+        <w:tblLook w:val="04A0" w:firstRow="1" w:lastRow="0" w:firstColumn="1" w:lastColumn="0" w:noHBand="0" w:noVBand="1"/>
+      </w:tblPr>
+      <w:tblGrid>
+        <w:gridCol w:w="5035"/>
+        <w:gridCol w:w="5035"/>
+      </w:tblGrid>
+      <w:tr>
+        <w:trPr>
+          <w:cnfStyle w:val="100000000000" w:firstRow="1" w:lastRow="0" w:firstColumn="0" w:lastColumn="0" w:oddVBand="0" w:evenVBand="0" w:oddHBand="0" w:evenHBand="0" w:firstRowFirstColumn="0" w:firstRowLastColumn="0" w:lastRowFirstColumn="0" w:lastRowLastColumn="0"/>
+        </w:trPr>
+        <w:tc>
+          <w:tcPr>
+            <w:cnfStyle w:val="001000000000" w:firstRow="0" w:lastRow="0" w:firstColumn="1" w:lastColumn="0" w:oddVBand="0" w:evenVBand="0" w:oddHBand="0" w:evenHBand="0" w:firstRowFirstColumn="0" w:firstRowLastColumn="0" w:lastRowFirstColumn="0" w:lastRowLastColumn="0"/>
+            <w:tcW w:w="5035" w:type="dxa"/>
+          </w:tcPr>
+          <w:p>
+            <w:pPr>
+              <w:jc w:val="both"/>
+              <w:rPr>
+                <w:rFonts w:ascii="Arial" w:hAnsi="Arial" w:cs="Arial"/>
+                <w:sz w:val="24"/>
+                <w:szCs w:val="24"/>
+              </w:rPr>
+            </w:pPr>
+            <w:r>
+              <w:rPr>
+                <w:rFonts w:ascii="Arial" w:hAnsi="Arial" w:cs="Arial"/>
+                <w:sz w:val="24"/>
+                <w:szCs w:val="24"/>
+              </w:rPr>
+              <w:t>Protoboard</w:t>
+            </w:r>
+          </w:p>
+        </w:tc>
+        <w:tc>
+          <w:tcPr>
+            <w:tcW w:w="5035" w:type="dxa"/>
+          </w:tcPr>
+          <w:p>
+            <w:pPr>
+              <w:jc w:val="both"/>
+              <w:cnfStyle w:val="100000000000" w:firstRow="1" w:lastRow="0" w:firstColumn="0" w:lastColumn="0" w:oddVBand="0" w:evenVBand="0" w:oddHBand="0" w:evenHBand="0" w:firstRowFirstColumn="0" w:firstRowLastColumn="0" w:lastRowFirstColumn="0" w:lastRowLastColumn="0"/>
+              <w:rPr>
+                <w:rFonts w:ascii="Arial" w:hAnsi="Arial" w:cs="Arial"/>
+                <w:sz w:val="24"/>
+                <w:szCs w:val="24"/>
+              </w:rPr>
+            </w:pPr>
+            <w:r>
+              <w:rPr>
+                <w:rFonts w:ascii="Arial" w:hAnsi="Arial" w:cs="Arial"/>
+                <w:sz w:val="24"/>
+                <w:szCs w:val="24"/>
+              </w:rPr>
+              <w:t>Microcontrolador PsCo 5 LP</w:t>
+            </w:r>
+          </w:p>
+        </w:tc>
+      </w:tr>
+      <w:tr>
+        <w:trPr>
+          <w:cnfStyle w:val="000000100000" w:firstRow="0" w:lastRow="0" w:firstColumn="0" w:lastColumn="0" w:oddVBand="0" w:evenVBand="0" w:oddHBand="1" w:evenHBand="0" w:firstRowFirstColumn="0" w:firstRowLastColumn="0" w:lastRowFirstColumn="0" w:lastRowLastColumn="0"/>
+        </w:trPr>
+        <w:tc>
+          <w:tcPr>
+            <w:cnfStyle w:val="001000000000" w:firstRow="0" w:lastRow="0" w:firstColumn="1" w:lastColumn="0" w:oddVBand="0" w:evenVBand="0" w:oddHBand="0" w:evenHBand="0" w:firstRowFirstColumn="0" w:firstRowLastColumn="0" w:lastRowFirstColumn="0" w:lastRowLastColumn="0"/>
+            <w:tcW w:w="5035" w:type="dxa"/>
+          </w:tcPr>
+          <w:p>
+            <w:pPr>
+              <w:jc w:val="both"/>
+              <w:rPr>
+                <w:rFonts w:ascii="Arial" w:hAnsi="Arial" w:cs="Arial"/>
+                <w:sz w:val="24"/>
+                <w:szCs w:val="24"/>
+              </w:rPr>
+            </w:pPr>
+            <w:r>
+              <w:rPr>
+                <w:rFonts w:ascii="Arial" w:hAnsi="Arial" w:cs="Arial"/>
+                <w:sz w:val="24"/>
+                <w:szCs w:val="24"/>
+              </w:rPr>
+              <w:t>Resistencias</w:t>
+            </w:r>
+          </w:p>
+        </w:tc>
+        <w:tc>
+          <w:tcPr>
+            <w:tcW w:w="5035" w:type="dxa"/>
+          </w:tcPr>
+          <w:p>
+            <w:pPr>
+              <w:jc w:val="both"/>
+              <w:cnfStyle w:val="000000100000" w:firstRow="0" w:lastRow="0" w:firstColumn="0" w:lastColumn="0" w:oddVBand="0" w:evenVBand="0" w:oddHBand="1" w:evenHBand="0" w:firstRowFirstColumn="0" w:firstRowLastColumn="0" w:lastRowFirstColumn="0" w:lastRowLastColumn="0"/>
+              <w:rPr>
+                <w:rFonts w:ascii="Arial" w:hAnsi="Arial" w:cs="Arial"/>
+                <w:sz w:val="24"/>
+                <w:szCs w:val="24"/>
+              </w:rPr>
+            </w:pPr>
+            <w:r>
+              <w:rPr>
+                <w:rFonts w:ascii="Arial" w:hAnsi="Arial" w:cs="Arial"/>
+                <w:sz w:val="24"/>
+                <w:szCs w:val="24"/>
+              </w:rPr>
+              <w:t>Software de programación PsCo Creator</w:t>
+            </w:r>
+          </w:p>
+        </w:tc>
+      </w:tr>
+      <w:tr>
+        <w:tc>
+          <w:tcPr>
+            <w:cnfStyle w:val="001000000000" w:firstRow="0" w:lastRow="0" w:firstColumn="1" w:lastColumn="0" w:oddVBand="0" w:evenVBand="0" w:oddHBand="0" w:evenHBand="0" w:firstRowFirstColumn="0" w:firstRowLastColumn="0" w:lastRowFirstColumn="0" w:lastRowLastColumn="0"/>
+            <w:tcW w:w="5035" w:type="dxa"/>
+          </w:tcPr>
+          <w:p>
+            <w:pPr>
+              <w:jc w:val="both"/>
+              <w:rPr>
+                <w:rFonts w:ascii="Arial" w:hAnsi="Arial" w:cs="Arial"/>
+                <w:sz w:val="24"/>
+                <w:szCs w:val="24"/>
+              </w:rPr>
+            </w:pPr>
+            <w:r>
+              <w:rPr>
+                <w:rFonts w:ascii="Arial" w:hAnsi="Arial" w:cs="Arial"/>
+                <w:sz w:val="24"/>
+                <w:szCs w:val="24"/>
+              </w:rPr>
+              <w:t>LED’s</w:t>
+            </w:r>
+          </w:p>
+        </w:tc>
+        <w:tc>
+          <w:tcPr>
+            <w:tcW w:w="5035" w:type="dxa"/>
+          </w:tcPr>
+          <w:p>
+            <w:pPr>
+              <w:jc w:val="both"/>
+              <w:cnfStyle w:val="000000000000" w:firstRow="0" w:lastRow="0" w:firstColumn="0" w:lastColumn="0" w:oddVBand="0" w:evenVBand="0" w:oddHBand="0" w:evenHBand="0" w:firstRowFirstColumn="0" w:firstRowLastColumn="0" w:lastRowFirstColumn="0" w:lastRowLastColumn="0"/>
+              <w:rPr>
+                <w:rFonts w:ascii="Arial" w:hAnsi="Arial" w:cs="Arial"/>
+                <w:sz w:val="24"/>
+                <w:szCs w:val="24"/>
+              </w:rPr>
+            </w:pPr>
+            <w:r>
+              <w:rPr>
+                <w:rFonts w:ascii="Arial" w:hAnsi="Arial" w:cs="Arial"/>
+                <w:sz w:val="24"/>
+                <w:szCs w:val="24"/>
+              </w:rPr>
+              <w:t>LCD de 16x2</w:t>
+            </w:r>
+          </w:p>
+        </w:tc>
+      </w:tr>
+      <w:tr>
+        <w:trPr>
+          <w:cnfStyle w:val="000000100000" w:firstRow="0" w:lastRow="0" w:firstColumn="0" w:lastColumn="0" w:oddVBand="0" w:evenVBand="0" w:oddHBand="1" w:evenHBand="0" w:firstRowFirstColumn="0" w:firstRowLastColumn="0" w:lastRowFirstColumn="0" w:lastRowLastColumn="0"/>
+        </w:trPr>
+        <w:tc>
+          <w:tcPr>
+            <w:cnfStyle w:val="001000000000" w:firstRow="0" w:lastRow="0" w:firstColumn="1" w:lastColumn="0" w:oddVBand="0" w:evenVBand="0" w:oddHBand="0" w:evenHBand="0" w:firstRowFirstColumn="0" w:firstRowLastColumn="0" w:lastRowFirstColumn="0" w:lastRowLastColumn="0"/>
+            <w:tcW w:w="5035" w:type="dxa"/>
+          </w:tcPr>
+          <w:p>
+            <w:pPr>
+              <w:jc w:val="both"/>
+              <w:rPr>
+                <w:rFonts w:ascii="Arial" w:hAnsi="Arial" w:cs="Arial"/>
+                <w:sz w:val="24"/>
+                <w:szCs w:val="24"/>
+              </w:rPr>
+            </w:pPr>
+            <w:r>
+              <w:rPr>
+                <w:rFonts w:ascii="Arial" w:hAnsi="Arial" w:cs="Arial"/>
+                <w:sz w:val="24"/>
+                <w:szCs w:val="24"/>
+              </w:rPr>
+              <w:t>Módulo Relay</w:t>
+            </w:r>
+          </w:p>
+        </w:tc>
+        <w:tc>
+          <w:tcPr>
+            <w:tcW w:w="5035" w:type="dxa"/>
+          </w:tcPr>
+          <w:p>
+            <w:pPr>
+              <w:jc w:val="both"/>
+              <w:cnfStyle w:val="000000100000" w:firstRow="0" w:lastRow="0" w:firstColumn="0" w:lastColumn="0" w:oddVBand="0" w:evenVBand="0" w:oddHBand="1" w:evenHBand="0" w:firstRowFirstColumn="0" w:firstRowLastColumn="0" w:lastRowFirstColumn="0" w:lastRowLastColumn="0"/>
+              <w:rPr>
+                <w:rFonts w:ascii="Arial" w:hAnsi="Arial" w:cs="Arial"/>
+                <w:sz w:val="24"/>
+                <w:szCs w:val="24"/>
+              </w:rPr>
+            </w:pPr>
+          </w:p>
+        </w:tc>
+      </w:tr>
+    </w:tbl>
+    <w:p>
+      <w:pPr>
+        <w:jc w:val="both"/>
+        <w:rPr>
+          <w:rFonts w:ascii="Arial" w:hAnsi="Arial" w:cs="Arial"/>
+          <w:b/>
+          <w:sz w:val="24"/>
+          <w:szCs w:val="24"/>
+        </w:rPr>
+      </w:pPr>
+    </w:p>
+    <w:p>
+      <w:pPr>
+        <w:spacing w:after="0"/>
+        <w:jc w:val="both"/>
+        <w:rPr>
+          <w:rFonts w:ascii="Arial" w:hAnsi="Arial" w:cs="Arial"/>
+          <w:b/>
+          <w:bCs/>
+          <w:sz w:val="24"/>
+          <w:szCs w:val="24"/>
+        </w:rPr>
+      </w:pPr>
+      <w:r>
+        <w:rPr>
+          <w:rFonts w:ascii="Arial" w:hAnsi="Arial" w:cs="Arial"/>
+          <w:b/>
+          <w:bCs/>
+          <w:sz w:val="24"/>
+          <w:szCs w:val="24"/>
+        </w:rPr>
+        <w:t>Desarrollo:</w:t>
+      </w:r>
+    </w:p>
+    <w:p>
+      <w:pPr>
+        <w:jc w:val="both"/>
+        <w:rPr>
+          <w:rFonts w:ascii="Arial" w:hAnsi="Arial" w:cs="Arial"/>
+          <w:sz w:val="24"/>
+          <w:szCs w:val="24"/>
+        </w:rPr>
+      </w:pPr>
+      <w:r>
+        <w:rPr>
+          <w:rFonts w:ascii="Arial" w:hAnsi="Arial" w:cs="Arial"/>
+          <w:sz w:val="24"/>
+          <w:szCs w:val="24"/>
+        </w:rPr>
+        <w:t>Crearemos nuestras conexiones en el PSoC creator</w:t>
+      </w:r>
+    </w:p>
+    <w:p>
+      <w:pPr>
+        <w:jc w:val="center"/>
+        <w:rPr>
+          <w:rFonts w:ascii="Arial" w:hAnsi="Arial" w:cs="Arial"/>
+          <w:sz w:val="24"/>
+          <w:szCs w:val="24"/>
+        </w:rPr>
+      </w:pPr>
+      <w:r>
+        <w:rPr>
+          <w:rFonts w:ascii="Arial" w:hAnsi="Arial" w:cs="Arial"/>
+          <w:noProof/>
+          <w:sz w:val="24"/>
+          <w:szCs w:val="24"/>
+          <w:lang w:eastAsia="es-MX"/>
+        </w:rPr>
+        <w:drawing>
+          <wp:inline distT="0" distB="0" distL="0" distR="0" wp14:anchorId="6F279192" wp14:editId="5C088480">
+            <wp:extent cx="3691329" cy="2345011"/>
+            <wp:effectExtent l="0" t="0" r="4445" b="0"/>
+            <wp:docPr id="3" name="Imagen 3"/>
+            <wp:cNvGraphicFramePr>
+              <a:graphicFrameLocks xmlns:a="http://schemas.openxmlformats.org/drawingml/2006/main" noChangeAspect="1"/>
+            </wp:cNvGraphicFramePr>
+            <a:graphic xmlns:a="http://schemas.openxmlformats.org/drawingml/2006/main">
+              <a:graphicData uri="http://schemas.openxmlformats.org/drawingml/2006/picture">
+                <pic:pic xmlns:pic="http://schemas.openxmlformats.org/drawingml/2006/picture">
+                  <pic:nvPicPr>
+                    <pic:cNvPr id="1" name=""/>
+                    <pic:cNvPicPr/>
+                  </pic:nvPicPr>
+                  <pic:blipFill rotWithShape="1">
+                    <a:blip r:embed="rId8">
+                      <a:duotone>
+                        <a:schemeClr val="accent1">
+                          <a:shade val="45000"/>
+                          <a:satMod val="135000"/>
+                        </a:schemeClr>
+                        <a:prstClr val="white"/>
+                      </a:duotone>
+                    </a:blip>
+                    <a:srcRect l="9474" t="2618" r="2651" b="981"/>
+                    <a:stretch/>
+                  </pic:blipFill>
+                  <pic:spPr bwMode="auto">
+                    <a:xfrm>
+                      <a:off x="0" y="0"/>
+                      <a:ext cx="3702069" cy="2351834"/>
+                    </a:xfrm>
+                    <a:prstGeom prst="rect">
+                      <a:avLst/>
+                    </a:prstGeom>
+                    <a:ln>
+                      <a:noFill/>
+                    </a:ln>
+                    <a:extLst>
+                      <a:ext uri="{53640926-AAD7-44D8-BBD7-CCE9431645EC}">
+                        <a14:shadowObscured xmlns:a14="http://schemas.microsoft.com/office/drawing/2010/main"/>
+                      </a:ext>
+                    </a:extLst>
+                  </pic:spPr>
+                </pic:pic>
+              </a:graphicData>
+            </a:graphic>
+          </wp:inline>
+        </w:drawing>
+      </w:r>
+    </w:p>
+    <w:p>
+      <w:pPr>
+        <w:jc w:val="both"/>
+        <w:rPr>
+          <w:rFonts w:ascii="Arial" w:hAnsi="Arial" w:cs="Arial"/>
+          <w:sz w:val="24"/>
+          <w:szCs w:val="24"/>
+        </w:rPr>
+      </w:pPr>
+      <w:r>
+        <w:rPr>
+          <w:rFonts w:ascii="Arial" w:hAnsi="Arial" w:cs="Arial"/>
+          <w:sz w:val="24"/>
+          <w:szCs w:val="24"/>
+        </w:rPr>
+        <w:t>Como se puede observar nuestra interrupción se llama ISR esto nos servirá para poder habilitarla en el código.</w:t>
+      </w:r>
+    </w:p>
+    <w:p>
+      <w:pPr>
+        <w:jc w:val="both"/>
+        <w:rPr>
+          <w:rFonts w:ascii="Arial" w:hAnsi="Arial" w:cs="Arial"/>
+          <w:sz w:val="24"/>
+          <w:szCs w:val="24"/>
+        </w:rPr>
+      </w:pPr>
+      <w:r>
+        <w:rPr>
+          <w:rFonts w:ascii="Arial" w:hAnsi="Arial" w:cs="Arial"/>
+          <w:sz w:val="24"/>
+          <w:szCs w:val="24"/>
+        </w:rPr>
+        <w:t>Ahora procuremos a armar el circuito físico</w:t>
+      </w:r>
+    </w:p>
+    <w:p>
+      <w:pPr>
+        <w:jc w:val="center"/>
+        <w:rPr>
+          <w:rFonts w:ascii="Arial" w:hAnsi="Arial" w:cs="Arial"/>
+          <w:sz w:val="24"/>
+          <w:szCs w:val="24"/>
+        </w:rPr>
+      </w:pPr>
+      <w:r>
+        <w:rPr>
+          <w:rFonts w:ascii="Arial" w:hAnsi="Arial" w:cs="Arial"/>
+          <w:noProof/>
+          <w:sz w:val="24"/>
+          <w:szCs w:val="24"/>
+          <w:lang w:eastAsia="es-MX"/>
+        </w:rPr>
+        <w:drawing>
+          <wp:inline distT="0" distB="0" distL="0" distR="0">
+            <wp:extent cx="2842018" cy="1998921"/>
+            <wp:effectExtent l="0" t="0" r="0" b="1905"/>
+            <wp:docPr id="5" name="Imagen 5"/>
+            <wp:cNvGraphicFramePr>
+              <a:graphicFrameLocks xmlns:a="http://schemas.openxmlformats.org/drawingml/2006/main" noChangeAspect="1"/>
+            </wp:cNvGraphicFramePr>
+            <a:graphic xmlns:a="http://schemas.openxmlformats.org/drawingml/2006/main">
+              <a:graphicData uri="http://schemas.openxmlformats.org/drawingml/2006/picture">
+                <pic:pic xmlns:pic="http://schemas.openxmlformats.org/drawingml/2006/picture">
+                  <pic:nvPicPr>
+                    <pic:cNvPr id="0" name="Picture 4"/>
+                    <pic:cNvPicPr>
+                      <a:picLocks noChangeAspect="1" noChangeArrowheads="1"/>
+                    </pic:cNvPicPr>
+                  </pic:nvPicPr>
+                  <pic:blipFill rotWithShape="1">
+                    <a:blip r:embed="rId9" cstate="print">
+                      <a:extLst>
+                        <a:ext uri="{28A0092B-C50C-407E-A947-70E740481C1C}">
+                          <a14:useLocalDpi xmlns:a14="http://schemas.microsoft.com/office/drawing/2010/main" val="0"/>
+                        </a:ext>
+                      </a:extLst>
+                    </a:blip>
+                    <a:srcRect l="20682" t="8337" b="17424"/>
+                    <a:stretch/>
+                  </pic:blipFill>
+                  <pic:spPr bwMode="auto">
+                    <a:xfrm rot="10800000">
+                      <a:off x="0" y="0"/>
+                      <a:ext cx="2849923" cy="2004481"/>
+                    </a:xfrm>
+                    <a:prstGeom prst="rect">
+                      <a:avLst/>
+                    </a:prstGeom>
+                    <a:noFill/>
+                    <a:ln>
+                      <a:noFill/>
+                    </a:ln>
+                    <a:extLst>
+                      <a:ext uri="{53640926-AAD7-44D8-BBD7-CCE9431645EC}">
+                        <a14:shadowObscured xmlns:a14="http://schemas.microsoft.com/office/drawing/2010/main"/>
+                      </a:ext>
+                    </a:extLst>
+                  </pic:spPr>
+                </pic:pic>
+              </a:graphicData>
+            </a:graphic>
+          </wp:inline>
+        </w:drawing>
+      </w:r>
+    </w:p>
+    <w:p>
+      <w:pPr>
+        <w:jc w:val="both"/>
+        <w:rPr>
+          <w:rFonts w:ascii="Arial" w:hAnsi="Arial" w:cs="Arial"/>
+          <w:sz w:val="24"/>
+          <w:szCs w:val="24"/>
+        </w:rPr>
+      </w:pPr>
+      <w:r>
+        <w:rPr>
+          <w:rFonts w:ascii="Arial" w:hAnsi="Arial" w:cs="Arial"/>
+          <w:sz w:val="24"/>
+          <w:szCs w:val="24"/>
+        </w:rPr>
+        <w:lastRenderedPageBreak/>
+        <w:t xml:space="preserve">Para la practica también necesitaremos un módulo </w:t>
+      </w:r>
+      <w:proofErr w:type="spellStart"/>
+      <w:r>
+        <w:rPr>
+          <w:rFonts w:ascii="Arial" w:hAnsi="Arial" w:cs="Arial"/>
+          <w:sz w:val="24"/>
+          <w:szCs w:val="24"/>
+        </w:rPr>
+        <w:t>relay</w:t>
+      </w:r>
+      <w:proofErr w:type="spellEnd"/>
+      <w:r>
+        <w:rPr>
+          <w:rFonts w:ascii="Arial" w:hAnsi="Arial" w:cs="Arial"/>
+          <w:sz w:val="24"/>
+          <w:szCs w:val="24"/>
+        </w:rPr>
+        <w:t xml:space="preserve"> que separar nuestra alta tensión de la PSoC, a continuación, se mostrara los módulos utilizados.</w:t>
+      </w:r>
+    </w:p>
+    <w:p>
+      <w:pPr>
+        <w:jc w:val="center"/>
+        <w:rPr>
+          <w:rFonts w:ascii="Arial" w:hAnsi="Arial" w:cs="Arial"/>
+          <w:sz w:val="24"/>
+          <w:szCs w:val="24"/>
+        </w:rPr>
+      </w:pPr>
+      <w:r>
+        <w:rPr>
+          <w:rFonts w:ascii="Arial" w:hAnsi="Arial" w:cs="Arial"/>
+          <w:noProof/>
+          <w:sz w:val="24"/>
+          <w:szCs w:val="24"/>
+          <w:lang w:eastAsia="es-MX"/>
+        </w:rPr>
+        <w:drawing>
+          <wp:inline distT="0" distB="0" distL="0" distR="0" wp14:anchorId="7A1FBE40" wp14:editId="2ED2942A">
+            <wp:extent cx="3498112" cy="2628737"/>
+            <wp:effectExtent l="0" t="0" r="7620" b="635"/>
+            <wp:docPr id="6" name="Imagen 6"/>
+            <wp:cNvGraphicFramePr>
+              <a:graphicFrameLocks xmlns:a="http://schemas.openxmlformats.org/drawingml/2006/main" noChangeAspect="1"/>
+            </wp:cNvGraphicFramePr>
+            <a:graphic xmlns:a="http://schemas.openxmlformats.org/drawingml/2006/main">
+              <a:graphicData uri="http://schemas.openxmlformats.org/drawingml/2006/picture">
+                <pic:pic xmlns:pic="http://schemas.openxmlformats.org/drawingml/2006/picture">
+                  <pic:nvPicPr>
+                    <pic:cNvPr id="0" name="Picture 5"/>
+                    <pic:cNvPicPr>
+                      <a:picLocks noChangeAspect="1" noChangeArrowheads="1"/>
+                    </pic:cNvPicPr>
+                  </pic:nvPicPr>
+                  <pic:blipFill>
+                    <a:blip r:embed="rId10" cstate="print">
+                      <a:extLst>
+                        <a:ext uri="{28A0092B-C50C-407E-A947-70E740481C1C}">
+                          <a14:useLocalDpi xmlns:a14="http://schemas.microsoft.com/office/drawing/2010/main" val="0"/>
+                        </a:ext>
+                      </a:extLst>
+                    </a:blip>
+                    <a:srcRect/>
+                    <a:stretch>
+                      <a:fillRect/>
+                    </a:stretch>
+                  </pic:blipFill>
+                  <pic:spPr bwMode="auto">
+                    <a:xfrm rot="10800000">
+                      <a:off x="0" y="0"/>
+                      <a:ext cx="3500486" cy="2630521"/>
+                    </a:xfrm>
+                    <a:prstGeom prst="rect">
+                      <a:avLst/>
+                    </a:prstGeom>
+                    <a:noFill/>
+                    <a:ln>
+                      <a:noFill/>
+                    </a:ln>
+                  </pic:spPr>
+                </pic:pic>
+              </a:graphicData>
+            </a:graphic>
+          </wp:inline>
+        </w:drawing>
+      </w:r>
+    </w:p>
+    <w:p>
+      <w:pPr>
+        <w:jc w:val="both"/>
+        <w:rPr>
+          <w:rFonts w:ascii="Arial" w:hAnsi="Arial" w:cs="Arial"/>
+          <w:sz w:val="24"/>
+          <w:szCs w:val="24"/>
+        </w:rPr>
+      </w:pPr>
+      <w:r>
+        <w:rPr>
+          <w:rFonts w:ascii="Arial" w:hAnsi="Arial" w:cs="Arial"/>
+          <w:sz w:val="24"/>
+          <w:szCs w:val="24"/>
+        </w:rPr>
+        <w:t>Ahora se mostrará la programación utilizada para el circuito:</w:t>
+      </w:r>
+    </w:p>
+    <w:p>
+      <w:pPr>
+        <w:jc w:val="center"/>
+      </w:pPr>
+      <w:r>
+        <w:rPr>
+          <w:noProof/>
+          <w:lang w:eastAsia="es-MX"/>
+        </w:rPr>
+        <w:drawing>
+          <wp:inline distT="0" distB="0" distL="0" distR="0" wp14:anchorId="4ED0DFAD" wp14:editId="3E21CB1C">
+            <wp:extent cx="3178700" cy="2627689"/>
+            <wp:effectExtent l="0" t="0" r="3175" b="1270"/>
+            <wp:docPr id="7" name="Imagen 7"/>
+            <wp:cNvGraphicFramePr>
+              <a:graphicFrameLocks xmlns:a="http://schemas.openxmlformats.org/drawingml/2006/main" noChangeAspect="1"/>
+            </wp:cNvGraphicFramePr>
+            <a:graphic xmlns:a="http://schemas.openxmlformats.org/drawingml/2006/main">
+              <a:graphicData uri="http://schemas.openxmlformats.org/drawingml/2006/picture">
+                <pic:pic xmlns:pic="http://schemas.openxmlformats.org/drawingml/2006/picture">
+                  <pic:nvPicPr>
+                    <pic:cNvPr id="1" name=""/>
+                    <pic:cNvPicPr/>
+                  </pic:nvPicPr>
+                  <pic:blipFill rotWithShape="1">
+                    <a:blip r:embed="rId11"/>
+                    <a:srcRect t="6080"/>
+                    <a:stretch/>
+                  </pic:blipFill>
+                  <pic:spPr bwMode="auto">
+                    <a:xfrm>
+                      <a:off x="0" y="0"/>
+                      <a:ext cx="3196965" cy="2642787"/>
+                    </a:xfrm>
+                    <a:prstGeom prst="rect">
+                      <a:avLst/>
+                    </a:prstGeom>
+                    <a:ln>
+                      <a:noFill/>
+                    </a:ln>
+                    <a:extLst>
+                      <a:ext uri="{53640926-AAD7-44D8-BBD7-CCE9431645EC}">
+                        <a14:shadowObscured xmlns:a14="http://schemas.microsoft.com/office/drawing/2010/main"/>
+                      </a:ext>
+                    </a:extLst>
+                  </pic:spPr>
+                </pic:pic>
+              </a:graphicData>
+            </a:graphic>
+          </wp:inline>
+        </w:drawing>
+      </w:r>
+    </w:p>
+    <w:p>
+      <w:pPr>
+        <w:jc w:val="center"/>
+      </w:pPr>
+      <w:r>
+        <w:rPr>
+          <w:noProof/>
+          <w:lang w:eastAsia="es-MX"/>
+        </w:rPr>
+        <w:lastRenderedPageBreak/>
+        <w:drawing>
+          <wp:inline distT="0" distB="0" distL="0" distR="0" wp14:anchorId="2D219FE4" wp14:editId="7DFFC365">
+            <wp:extent cx="3466214" cy="3098121"/>
+            <wp:effectExtent l="0" t="0" r="1270" b="7620"/>
+            <wp:docPr id="9" name="Imagen 9"/>
+            <wp:cNvGraphicFramePr>
+              <a:graphicFrameLocks xmlns:a="http://schemas.openxmlformats.org/drawingml/2006/main" noChangeAspect="1"/>
+            </wp:cNvGraphicFramePr>
+            <a:graphic xmlns:a="http://schemas.openxmlformats.org/drawingml/2006/main">
+              <a:graphicData uri="http://schemas.openxmlformats.org/drawingml/2006/picture">
+                <pic:pic xmlns:pic="http://schemas.openxmlformats.org/drawingml/2006/picture">
+                  <pic:nvPicPr>
+                    <pic:cNvPr id="1" name=""/>
+                    <pic:cNvPicPr/>
+                  </pic:nvPicPr>
+                  <pic:blipFill>
+                    <a:blip r:embed="rId12"/>
+                    <a:stretch>
+                      <a:fillRect/>
+                    </a:stretch>
+                  </pic:blipFill>
+                  <pic:spPr>
+                    <a:xfrm>
+                      <a:off x="0" y="0"/>
+                      <a:ext cx="3474434" cy="3105468"/>
+                    </a:xfrm>
+                    <a:prstGeom prst="rect">
+                      <a:avLst/>
+                    </a:prstGeom>
+                  </pic:spPr>
+                </pic:pic>
+              </a:graphicData>
+            </a:graphic>
+          </wp:inline>
+        </w:drawing>
+      </w:r>
+    </w:p>
     <w:sectPr>
       <w:pgSz w:w="12240" w:h="15840"/>
       <w:pgMar w:top="1440" w:right="1080" w:bottom="1440" w:left="1080" w:header="708" w:footer="708" w:gutter="0"/>
@@ -575,6 +1306,243 @@
     </w:sectPr>
   </w:body>
 </w:document>
+</file>
+
+<file path=word/numbering.xml><?xml version="1.0" encoding="utf-8"?>
+<w:numbering xmlns:wpc="http://schemas.microsoft.com/office/word/2010/wordprocessingCanvas" xmlns:cx="http://schemas.microsoft.com/office/drawing/2014/chartex" xmlns:mc="http://schemas.openxmlformats.org/markup-compatibility/2006" xmlns:o="urn:schemas-microsoft-com:office:office" xmlns:r="http://schemas.openxmlformats.org/officeDocument/2006/relationships" xmlns:m="http://schemas.openxmlformats.org/officeDocument/2006/math" xmlns:v="urn:schemas-microsoft-com:vml" xmlns:wp14="http://schemas.microsoft.com/office/word/2010/wordprocessingDrawing" xmlns:wp="http://schemas.openxmlformats.org/drawingml/2006/wordprocessingDrawing" xmlns:w10="urn:schemas-microsoft-com:office:word" xmlns:w="http://schemas.openxmlformats.org/wordprocessingml/2006/main" xmlns:w14="http://schemas.microsoft.com/office/word/2010/wordml" xmlns:w15="http://schemas.microsoft.com/office/word/2012/wordml" xmlns:w16se="http://schemas.microsoft.com/office/word/2015/wordml/symex" xmlns:wpg="http://schemas.microsoft.com/office/word/2010/wordprocessingGroup" xmlns:wpi="http://schemas.microsoft.com/office/word/2010/wordprocessingInk" xmlns:wne="http://schemas.microsoft.com/office/word/2006/wordml" xmlns:wps="http://schemas.microsoft.com/office/word/2010/wordprocessingShape" mc:Ignorable="w14 w15 w16se wp14">
+  <w:abstractNum w:abstractNumId="0" w15:restartNumberingAfterBreak="0">
+    <w:nsid w:val="0C7C28C6"/>
+    <w:multiLevelType w:val="hybridMultilevel"/>
+    <w:tmpl w:val="EAC4F58A"/>
+    <w:lvl w:ilvl="0" w:tplc="080A0001">
+      <w:start w:val="1"/>
+      <w:numFmt w:val="bullet"/>
+      <w:lvlText w:val=""/>
+      <w:lvlJc w:val="left"/>
+      <w:pPr>
+        <w:ind w:left="720" w:hanging="360"/>
+      </w:pPr>
+      <w:rPr>
+        <w:rFonts w:ascii="Symbol" w:hAnsi="Symbol" w:hint="default"/>
+      </w:rPr>
+    </w:lvl>
+    <w:lvl w:ilvl="1" w:tplc="080A0003" w:tentative="1">
+      <w:start w:val="1"/>
+      <w:numFmt w:val="bullet"/>
+      <w:lvlText w:val="o"/>
+      <w:lvlJc w:val="left"/>
+      <w:pPr>
+        <w:ind w:left="1440" w:hanging="360"/>
+      </w:pPr>
+      <w:rPr>
+        <w:rFonts w:ascii="Courier New" w:hAnsi="Courier New" w:cs="Courier New" w:hint="default"/>
+      </w:rPr>
+    </w:lvl>
+    <w:lvl w:ilvl="2" w:tplc="080A0005" w:tentative="1">
+      <w:start w:val="1"/>
+      <w:numFmt w:val="bullet"/>
+      <w:lvlText w:val=""/>
+      <w:lvlJc w:val="left"/>
+      <w:pPr>
+        <w:ind w:left="2160" w:hanging="360"/>
+      </w:pPr>
+      <w:rPr>
+        <w:rFonts w:ascii="Wingdings" w:hAnsi="Wingdings" w:hint="default"/>
+      </w:rPr>
+    </w:lvl>
+    <w:lvl w:ilvl="3" w:tplc="080A0001" w:tentative="1">
+      <w:start w:val="1"/>
+      <w:numFmt w:val="bullet"/>
+      <w:lvlText w:val=""/>
+      <w:lvlJc w:val="left"/>
+      <w:pPr>
+        <w:ind w:left="2880" w:hanging="360"/>
+      </w:pPr>
+      <w:rPr>
+        <w:rFonts w:ascii="Symbol" w:hAnsi="Symbol" w:hint="default"/>
+      </w:rPr>
+    </w:lvl>
+    <w:lvl w:ilvl="4" w:tplc="080A0003" w:tentative="1">
+      <w:start w:val="1"/>
+      <w:numFmt w:val="bullet"/>
+      <w:lvlText w:val="o"/>
+      <w:lvlJc w:val="left"/>
+      <w:pPr>
+        <w:ind w:left="3600" w:hanging="360"/>
+      </w:pPr>
+      <w:rPr>
+        <w:rFonts w:ascii="Courier New" w:hAnsi="Courier New" w:cs="Courier New" w:hint="default"/>
+      </w:rPr>
+    </w:lvl>
+    <w:lvl w:ilvl="5" w:tplc="080A0005" w:tentative="1">
+      <w:start w:val="1"/>
+      <w:numFmt w:val="bullet"/>
+      <w:lvlText w:val=""/>
+      <w:lvlJc w:val="left"/>
+      <w:pPr>
+        <w:ind w:left="4320" w:hanging="360"/>
+      </w:pPr>
+      <w:rPr>
+        <w:rFonts w:ascii="Wingdings" w:hAnsi="Wingdings" w:hint="default"/>
+      </w:rPr>
+    </w:lvl>
+    <w:lvl w:ilvl="6" w:tplc="080A0001" w:tentative="1">
+      <w:start w:val="1"/>
+      <w:numFmt w:val="bullet"/>
+      <w:lvlText w:val=""/>
+      <w:lvlJc w:val="left"/>
+      <w:pPr>
+        <w:ind w:left="5040" w:hanging="360"/>
+      </w:pPr>
+      <w:rPr>
+        <w:rFonts w:ascii="Symbol" w:hAnsi="Symbol" w:hint="default"/>
+      </w:rPr>
+    </w:lvl>
+    <w:lvl w:ilvl="7" w:tplc="080A0003" w:tentative="1">
+      <w:start w:val="1"/>
+      <w:numFmt w:val="bullet"/>
+      <w:lvlText w:val="o"/>
+      <w:lvlJc w:val="left"/>
+      <w:pPr>
+        <w:ind w:left="5760" w:hanging="360"/>
+      </w:pPr>
+      <w:rPr>
+        <w:rFonts w:ascii="Courier New" w:hAnsi="Courier New" w:cs="Courier New" w:hint="default"/>
+      </w:rPr>
+    </w:lvl>
+    <w:lvl w:ilvl="8" w:tplc="080A0005" w:tentative="1">
+      <w:start w:val="1"/>
+      <w:numFmt w:val="bullet"/>
+      <w:lvlText w:val=""/>
+      <w:lvlJc w:val="left"/>
+      <w:pPr>
+        <w:ind w:left="6480" w:hanging="360"/>
+      </w:pPr>
+      <w:rPr>
+        <w:rFonts w:ascii="Wingdings" w:hAnsi="Wingdings" w:hint="default"/>
+      </w:rPr>
+    </w:lvl>
+  </w:abstractNum>
+  <w:abstractNum w:abstractNumId="1" w15:restartNumberingAfterBreak="0">
+    <w:nsid w:val="3F5A0E7A"/>
+    <w:multiLevelType w:val="hybridMultilevel"/>
+    <w:tmpl w:val="2AE2AA66"/>
+    <w:lvl w:ilvl="0" w:tplc="080A0001">
+      <w:start w:val="1"/>
+      <w:numFmt w:val="bullet"/>
+      <w:lvlText w:val=""/>
+      <w:lvlJc w:val="left"/>
+      <w:pPr>
+        <w:ind w:left="720" w:hanging="360"/>
+      </w:pPr>
+      <w:rPr>
+        <w:rFonts w:ascii="Symbol" w:hAnsi="Symbol" w:hint="default"/>
+      </w:rPr>
+    </w:lvl>
+    <w:lvl w:ilvl="1" w:tplc="080A0003" w:tentative="1">
+      <w:start w:val="1"/>
+      <w:numFmt w:val="bullet"/>
+      <w:lvlText w:val="o"/>
+      <w:lvlJc w:val="left"/>
+      <w:pPr>
+        <w:ind w:left="1440" w:hanging="360"/>
+      </w:pPr>
+      <w:rPr>
+        <w:rFonts w:ascii="Courier New" w:hAnsi="Courier New" w:cs="Courier New" w:hint="default"/>
+      </w:rPr>
+    </w:lvl>
+    <w:lvl w:ilvl="2" w:tplc="080A0005" w:tentative="1">
+      <w:start w:val="1"/>
+      <w:numFmt w:val="bullet"/>
+      <w:lvlText w:val=""/>
+      <w:lvlJc w:val="left"/>
+      <w:pPr>
+        <w:ind w:left="2160" w:hanging="360"/>
+      </w:pPr>
+      <w:rPr>
+        <w:rFonts w:ascii="Wingdings" w:hAnsi="Wingdings" w:hint="default"/>
+      </w:rPr>
+    </w:lvl>
+    <w:lvl w:ilvl="3" w:tplc="080A0001" w:tentative="1">
+      <w:start w:val="1"/>
+      <w:numFmt w:val="bullet"/>
+      <w:lvlText w:val=""/>
+      <w:lvlJc w:val="left"/>
+      <w:pPr>
+        <w:ind w:left="2880" w:hanging="360"/>
+      </w:pPr>
+      <w:rPr>
+        <w:rFonts w:ascii="Symbol" w:hAnsi="Symbol" w:hint="default"/>
+      </w:rPr>
+    </w:lvl>
+    <w:lvl w:ilvl="4" w:tplc="080A0003" w:tentative="1">
+      <w:start w:val="1"/>
+      <w:numFmt w:val="bullet"/>
+      <w:lvlText w:val="o"/>
+      <w:lvlJc w:val="left"/>
+      <w:pPr>
+        <w:ind w:left="3600" w:hanging="360"/>
+      </w:pPr>
+      <w:rPr>
+        <w:rFonts w:ascii="Courier New" w:hAnsi="Courier New" w:cs="Courier New" w:hint="default"/>
+      </w:rPr>
+    </w:lvl>
+    <w:lvl w:ilvl="5" w:tplc="080A0005" w:tentative="1">
+      <w:start w:val="1"/>
+      <w:numFmt w:val="bullet"/>
+      <w:lvlText w:val=""/>
+      <w:lvlJc w:val="left"/>
+      <w:pPr>
+        <w:ind w:left="4320" w:hanging="360"/>
+      </w:pPr>
+      <w:rPr>
+        <w:rFonts w:ascii="Wingdings" w:hAnsi="Wingdings" w:hint="default"/>
+      </w:rPr>
+    </w:lvl>
+    <w:lvl w:ilvl="6" w:tplc="080A0001" w:tentative="1">
+      <w:start w:val="1"/>
+      <w:numFmt w:val="bullet"/>
+      <w:lvlText w:val=""/>
+      <w:lvlJc w:val="left"/>
+      <w:pPr>
+        <w:ind w:left="5040" w:hanging="360"/>
+      </w:pPr>
+      <w:rPr>
+        <w:rFonts w:ascii="Symbol" w:hAnsi="Symbol" w:hint="default"/>
+      </w:rPr>
+    </w:lvl>
+    <w:lvl w:ilvl="7" w:tplc="080A0003" w:tentative="1">
+      <w:start w:val="1"/>
+      <w:numFmt w:val="bullet"/>
+      <w:lvlText w:val="o"/>
+      <w:lvlJc w:val="left"/>
+      <w:pPr>
+        <w:ind w:left="5760" w:hanging="360"/>
+      </w:pPr>
+      <w:rPr>
+        <w:rFonts w:ascii="Courier New" w:hAnsi="Courier New" w:cs="Courier New" w:hint="default"/>
+      </w:rPr>
+    </w:lvl>
+    <w:lvl w:ilvl="8" w:tplc="080A0005" w:tentative="1">
+      <w:start w:val="1"/>
+      <w:numFmt w:val="bullet"/>
+      <w:lvlText w:val=""/>
+      <w:lvlJc w:val="left"/>
+      <w:pPr>
+        <w:ind w:left="6480" w:hanging="360"/>
+      </w:pPr>
+      <w:rPr>
+        <w:rFonts w:ascii="Wingdings" w:hAnsi="Wingdings" w:hint="default"/>
+      </w:rPr>
+    </w:lvl>
+  </w:abstractNum>
+  <w:num w:numId="1">
+    <w:abstractNumId w:val="0"/>
+  </w:num>
+  <w:num w:numId="2">
+    <w:abstractNumId w:val="1"/>
+  </w:num>
+</w:numbering>
 </file>
 
 <file path=word/styles.xml><?xml version="1.0" encoding="utf-8"?>
@@ -1023,6 +1991,89 @@
       <w:lang w:eastAsia="es-MX"/>
     </w:rPr>
   </w:style>
+  <w:style w:type="paragraph" w:styleId="Prrafodelista">
+    <w:name w:val="List Paragraph"/>
+    <w:basedOn w:val="Normal"/>
+    <w:uiPriority w:val="34"/>
+    <w:qFormat/>
+    <w:rsid w:val="00217105"/>
+    <w:pPr>
+      <w:ind w:left="720"/>
+      <w:contextualSpacing/>
+    </w:pPr>
+  </w:style>
+  <w:style w:type="table" w:styleId="Tabladecuadrcula6concolores-nfasis1">
+    <w:name w:val="Grid Table 6 Colorful Accent 1"/>
+    <w:basedOn w:val="Tablanormal"/>
+    <w:uiPriority w:val="51"/>
+    <w:rsid w:val="00217105"/>
+    <w:pPr>
+      <w:spacing w:after="0" w:line="240" w:lineRule="auto"/>
+    </w:pPr>
+    <w:rPr>
+      <w:color w:val="B3186D" w:themeColor="accent1" w:themeShade="BF"/>
+    </w:rPr>
+    <w:tblPr>
+      <w:tblStyleRowBandSize w:val="1"/>
+      <w:tblStyleColBandSize w:val="1"/>
+      <w:tblBorders>
+        <w:top w:val="single" w:sz="4" w:space="0" w:color="EE80BC" w:themeColor="accent1" w:themeTint="99"/>
+        <w:left w:val="single" w:sz="4" w:space="0" w:color="EE80BC" w:themeColor="accent1" w:themeTint="99"/>
+        <w:bottom w:val="single" w:sz="4" w:space="0" w:color="EE80BC" w:themeColor="accent1" w:themeTint="99"/>
+        <w:right w:val="single" w:sz="4" w:space="0" w:color="EE80BC" w:themeColor="accent1" w:themeTint="99"/>
+        <w:insideH w:val="single" w:sz="4" w:space="0" w:color="EE80BC" w:themeColor="accent1" w:themeTint="99"/>
+        <w:insideV w:val="single" w:sz="4" w:space="0" w:color="EE80BC" w:themeColor="accent1" w:themeTint="99"/>
+      </w:tblBorders>
+    </w:tblPr>
+    <w:tblStylePr w:type="firstRow">
+      <w:rPr>
+        <w:b/>
+        <w:bCs/>
+      </w:rPr>
+      <w:tblPr/>
+      <w:tcPr>
+        <w:tcBorders>
+          <w:bottom w:val="single" w:sz="12" w:space="0" w:color="EE80BC" w:themeColor="accent1" w:themeTint="99"/>
+        </w:tcBorders>
+      </w:tcPr>
+    </w:tblStylePr>
+    <w:tblStylePr w:type="lastRow">
+      <w:rPr>
+        <w:b/>
+        <w:bCs/>
+      </w:rPr>
+      <w:tblPr/>
+      <w:tcPr>
+        <w:tcBorders>
+          <w:top w:val="double" w:sz="4" w:space="0" w:color="EE80BC" w:themeColor="accent1" w:themeTint="99"/>
+        </w:tcBorders>
+      </w:tcPr>
+    </w:tblStylePr>
+    <w:tblStylePr w:type="firstCol">
+      <w:rPr>
+        <w:b/>
+        <w:bCs/>
+      </w:rPr>
+    </w:tblStylePr>
+    <w:tblStylePr w:type="lastCol">
+      <w:rPr>
+        <w:b/>
+        <w:bCs/>
+      </w:rPr>
+    </w:tblStylePr>
+    <w:tblStylePr w:type="band1Vert">
+      <w:tblPr/>
+      <w:tcPr>
+        <w:shd w:val="clear" w:color="auto" w:fill="F9D4E8" w:themeFill="accent1" w:themeFillTint="33"/>
+      </w:tcPr>
+    </w:tblStylePr>
+    <w:tblStylePr w:type="band1Horz">
+      <w:tblPr/>
+      <w:tcPr>
+        <w:shd w:val="clear" w:color="auto" w:fill="F9D4E8" w:themeFill="accent1" w:themeFillTint="33"/>
+      </w:tcPr>
+    </w:tblStylePr>
+  </w:style>
 </w:styles>
 </file>
 
@@ -1101,12 +2152,12 @@
 
 <file path=word/glossary/fontTable.xml><?xml version="1.0" encoding="utf-8"?>
 <w:fonts xmlns:mc="http://schemas.openxmlformats.org/markup-compatibility/2006" xmlns:r="http://schemas.openxmlformats.org/officeDocument/2006/relationships" xmlns:w="http://schemas.openxmlformats.org/wordprocessingml/2006/main" xmlns:w14="http://schemas.microsoft.com/office/word/2010/wordml" xmlns:w15="http://schemas.microsoft.com/office/word/2012/wordml" xmlns:w16se="http://schemas.microsoft.com/office/word/2015/wordml/symex" mc:Ignorable="w14 w15 w16se">
-  <w:font w:name="Calibri">
-    <w:panose1 w:val="020F0502020204030204"/>
-    <w:charset w:val="00"/>
-    <w:family w:val="swiss"/>
+  <w:font w:name="Symbol">
+    <w:panose1 w:val="05050102010706020507"/>
+    <w:charset w:val="02"/>
+    <w:family w:val="roman"/>
     <w:pitch w:val="variable"/>
-    <w:sig w:usb0="E00002FF" w:usb1="4000ACFF" w:usb2="00000001" w:usb3="00000000" w:csb0="0000019F" w:csb1="00000000"/>
+    <w:sig w:usb0="00000000" w:usb1="10000000" w:usb2="00000000" w:usb3="00000000" w:csb0="80000000" w:csb1="00000000"/>
   </w:font>
   <w:font w:name="Times New Roman">
     <w:panose1 w:val="02020603050405020304"/>
@@ -1115,12 +2166,40 @@
     <w:pitch w:val="variable"/>
     <w:sig w:usb0="E0002AFF" w:usb1="C0007843" w:usb2="00000009" w:usb3="00000000" w:csb0="000001FF" w:csb1="00000000"/>
   </w:font>
+  <w:font w:name="Courier New">
+    <w:panose1 w:val="02070309020205020404"/>
+    <w:charset w:val="00"/>
+    <w:family w:val="modern"/>
+    <w:pitch w:val="fixed"/>
+    <w:sig w:usb0="E0002EFF" w:usb1="C0007843" w:usb2="00000009" w:usb3="00000000" w:csb0="000001FF" w:csb1="00000000"/>
+  </w:font>
+  <w:font w:name="Wingdings">
+    <w:panose1 w:val="05000000000000000000"/>
+    <w:charset w:val="02"/>
+    <w:family w:val="auto"/>
+    <w:pitch w:val="variable"/>
+    <w:sig w:usb0="00000000" w:usb1="10000000" w:usb2="00000000" w:usb3="00000000" w:csb0="80000000" w:csb1="00000000"/>
+  </w:font>
+  <w:font w:name="Calibri">
+    <w:panose1 w:val="020F0502020204030204"/>
+    <w:charset w:val="00"/>
+    <w:family w:val="swiss"/>
+    <w:pitch w:val="variable"/>
+    <w:sig w:usb0="E0002AFF" w:usb1="4000ACFF" w:usb2="00000001" w:usb3="00000000" w:csb0="000001FF" w:csb1="00000000"/>
+  </w:font>
   <w:font w:name="Calibri Light">
     <w:panose1 w:val="020F0302020204030204"/>
     <w:charset w:val="00"/>
     <w:family w:val="swiss"/>
     <w:pitch w:val="variable"/>
-    <w:sig w:usb0="A00002EF" w:usb1="4000207B" w:usb2="00000000" w:usb3="00000000" w:csb0="0000009F" w:csb1="00000000"/>
+    <w:sig w:usb0="A0002AEF" w:usb1="4000207B" w:usb2="00000000" w:usb3="00000000" w:csb0="000001FF" w:csb1="00000000"/>
+  </w:font>
+  <w:font w:name="Arial">
+    <w:panose1 w:val="020B0604020202020204"/>
+    <w:charset w:val="00"/>
+    <w:family w:val="swiss"/>
+    <w:pitch w:val="variable"/>
+    <w:sig w:usb0="E0002AFF" w:usb1="C0007843" w:usb2="00000009" w:usb3="00000000" w:csb0="000001FF" w:csb1="00000000"/>
   </w:font>
 </w:fonts>
 </file>
@@ -1141,8 +2220,11 @@
   </w:compat>
   <w:rsids>
     <w:rsidRoot w:val="0048010C"/>
+    <w:rsid w:val="003738C2"/>
     <w:rsid w:val="0048010C"/>
     <w:rsid w:val="00831BFF"/>
+    <w:rsid w:val="00C362F9"/>
+    <w:rsid w:val="00D67CBC"/>
   </w:rsids>
   <m:mathPr>
     <m:mathFont m:val="Cambria Math"/>
